--- a/docs/manuscript.docx
+++ b/docs/manuscript.docx
@@ -37,10 +37,10 @@
         <w:pStyle w:val="Heading2"/>
       </w:pPr>
       <w:bookmarkStart w:id="21" w:name="abstract"/>
+      <w:bookmarkEnd w:id="21"/>
       <w:r>
         <w:t xml:space="preserve">Abstract</w:t>
       </w:r>
-      <w:bookmarkEnd w:id="21"/>
     </w:p>
     <w:sectPr>
       <w:pgSz w:w="12240" w:h="15840"/>
@@ -50,10 +50,6 @@
     </w:sectPr>
   </w:body>
 </w:document>
-</file>
-
-<file path=word/comments.xml><?xml version="1.0" encoding="utf-8"?>
-<w:comments xmlns:w="http://schemas.openxmlformats.org/wordprocessingml/2006/main" xmlns:m="http://schemas.openxmlformats.org/officeDocument/2006/math" xmlns:r="http://schemas.openxmlformats.org/officeDocument/2006/relationships" xmlns:o="urn:schemas-microsoft-com:office:office" xmlns:v="urn:schemas-microsoft-com:vml" xmlns:w10="urn:schemas-microsoft-com:office:word" xmlns:a="http://schemas.openxmlformats.org/drawingml/2006/main" xmlns:pic="http://schemas.openxmlformats.org/drawingml/2006/picture" xmlns:wp="http://schemas.openxmlformats.org/drawingml/2006/wordprocessingDrawing"/>
 </file>
 
 <file path=word/footnotes.xml><?xml version="1.0" encoding="utf-8"?>
@@ -3026,7 +3022,7 @@
     </w:lvl>
   </w:abstractNum>
   <w:abstractNum w:abstractNumId="990">
-    <w:nsid w:val="8291df37"/>
+    <w:nsid w:val="9c4c85fa"/>
     <w:multiLevelType w:val="multilevel"/>
     <w:lvl w:ilvl="0">
       <w:numFmt w:val="bullet"/>
@@ -3129,7 +3125,7 @@
     </w:lvl>
   </w:abstractNum>
   <w:abstractNum w:abstractNumId="990">
-    <w:nsid w:val="467dc7c2"/>
+    <w:nsid w:val="e9c1c92e"/>
     <w:multiLevelType w:val="multilevel"/>
     <w:lvl w:ilvl="0">
       <w:numFmt w:val="bullet"/>
@@ -3228,6 +3224,1589 @@
           <w:tab w:val="num" w:pos="5760"/>
         </w:tabs>
         <w:ind w:left="6240" w:hanging="480"/>
+      </w:pPr>
+    </w:lvl>
+  </w:abstractNum>
+  <w:abstractNum w:abstractNumId="990">
+    <w:nsid w:val="b3e10516"/>
+    <w:multiLevelType w:val="multilevel"/>
+    <w:lvl w:ilvl="0">
+      <w:numFmt w:val="bullet"/>
+      <w:lvlText w:val=" "/>
+      <w:lvlJc w:val="left"/>
+      <w:pPr>
+        <w:tabs>
+          <w:tab w:val="num" w:pos="0"/>
+        </w:tabs>
+        <w:ind w:left="480" w:hanging="480"/>
+      </w:pPr>
+    </w:lvl>
+    <w:lvl w:ilvl="1">
+      <w:numFmt w:val="bullet"/>
+      <w:lvlText w:val=" "/>
+      <w:lvlJc w:val="left"/>
+      <w:pPr>
+        <w:tabs>
+          <w:tab w:val="num" w:pos="720"/>
+        </w:tabs>
+        <w:ind w:left="1200" w:hanging="480"/>
+      </w:pPr>
+    </w:lvl>
+    <w:lvl w:ilvl="2">
+      <w:numFmt w:val="bullet"/>
+      <w:lvlText w:val=" "/>
+      <w:lvlJc w:val="left"/>
+      <w:pPr>
+        <w:tabs>
+          <w:tab w:val="num" w:pos="1440"/>
+        </w:tabs>
+        <w:ind w:left="1920" w:hanging="480"/>
+      </w:pPr>
+    </w:lvl>
+    <w:lvl w:ilvl="3">
+      <w:numFmt w:val="bullet"/>
+      <w:lvlText w:val=" "/>
+      <w:lvlJc w:val="left"/>
+      <w:pPr>
+        <w:tabs>
+          <w:tab w:val="num" w:pos="2160"/>
+        </w:tabs>
+        <w:ind w:left="2640" w:hanging="480"/>
+      </w:pPr>
+    </w:lvl>
+    <w:lvl w:ilvl="4">
+      <w:numFmt w:val="bullet"/>
+      <w:lvlText w:val=" "/>
+      <w:lvlJc w:val="left"/>
+      <w:pPr>
+        <w:tabs>
+          <w:tab w:val="num" w:pos="2880"/>
+        </w:tabs>
+        <w:ind w:left="3360" w:hanging="480"/>
+      </w:pPr>
+    </w:lvl>
+    <w:lvl w:ilvl="5">
+      <w:numFmt w:val="bullet"/>
+      <w:lvlText w:val=" "/>
+      <w:lvlJc w:val="left"/>
+      <w:pPr>
+        <w:tabs>
+          <w:tab w:val="num" w:pos="3600"/>
+        </w:tabs>
+        <w:ind w:left="4080" w:hanging="480"/>
+      </w:pPr>
+    </w:lvl>
+    <w:lvl w:ilvl="6">
+      <w:numFmt w:val="bullet"/>
+      <w:lvlText w:val=" "/>
+      <w:lvlJc w:val="left"/>
+      <w:pPr>
+        <w:tabs>
+          <w:tab w:val="num" w:pos="4320"/>
+        </w:tabs>
+        <w:ind w:left="4800" w:hanging="480"/>
+      </w:pPr>
+    </w:lvl>
+    <w:lvl w:ilvl="7">
+      <w:numFmt w:val="bullet"/>
+      <w:lvlText w:val=" "/>
+      <w:lvlJc w:val="left"/>
+      <w:pPr>
+        <w:tabs>
+          <w:tab w:val="num" w:pos="5040"/>
+        </w:tabs>
+        <w:ind w:left="5520" w:hanging="480"/>
+      </w:pPr>
+    </w:lvl>
+    <w:lvl w:ilvl="8">
+      <w:numFmt w:val="bullet"/>
+      <w:lvlText w:val=" "/>
+      <w:lvlJc w:val="left"/>
+      <w:pPr>
+        <w:tabs>
+          <w:tab w:val="num" w:pos="5760"/>
+        </w:tabs>
+        <w:ind w:left="6240" w:hanging="480"/>
+      </w:pPr>
+    </w:lvl>
+  </w:abstractNum>
+  <w:abstractNum w:abstractNumId="990">
+    <w:nsid w:val="46cf275e"/>
+    <w:multiLevelType w:val="multilevel"/>
+    <w:lvl w:ilvl="0">
+      <w:numFmt w:val="bullet"/>
+      <w:lvlText w:val=" "/>
+      <w:lvlJc w:val="left"/>
+      <w:pPr>
+        <w:tabs>
+          <w:tab w:val="num" w:pos="0"/>
+        </w:tabs>
+        <w:ind w:left="480" w:hanging="480"/>
+      </w:pPr>
+    </w:lvl>
+    <w:lvl w:ilvl="1">
+      <w:numFmt w:val="bullet"/>
+      <w:lvlText w:val=" "/>
+      <w:lvlJc w:val="left"/>
+      <w:pPr>
+        <w:tabs>
+          <w:tab w:val="num" w:pos="720"/>
+        </w:tabs>
+        <w:ind w:left="1200" w:hanging="480"/>
+      </w:pPr>
+    </w:lvl>
+    <w:lvl w:ilvl="2">
+      <w:numFmt w:val="bullet"/>
+      <w:lvlText w:val=" "/>
+      <w:lvlJc w:val="left"/>
+      <w:pPr>
+        <w:tabs>
+          <w:tab w:val="num" w:pos="1440"/>
+        </w:tabs>
+        <w:ind w:left="1920" w:hanging="480"/>
+      </w:pPr>
+    </w:lvl>
+    <w:lvl w:ilvl="3">
+      <w:numFmt w:val="bullet"/>
+      <w:lvlText w:val=" "/>
+      <w:lvlJc w:val="left"/>
+      <w:pPr>
+        <w:tabs>
+          <w:tab w:val="num" w:pos="2160"/>
+        </w:tabs>
+        <w:ind w:left="2640" w:hanging="480"/>
+      </w:pPr>
+    </w:lvl>
+    <w:lvl w:ilvl="4">
+      <w:numFmt w:val="bullet"/>
+      <w:lvlText w:val=" "/>
+      <w:lvlJc w:val="left"/>
+      <w:pPr>
+        <w:tabs>
+          <w:tab w:val="num" w:pos="2880"/>
+        </w:tabs>
+        <w:ind w:left="3360" w:hanging="480"/>
+      </w:pPr>
+    </w:lvl>
+    <w:lvl w:ilvl="5">
+      <w:numFmt w:val="bullet"/>
+      <w:lvlText w:val=" "/>
+      <w:lvlJc w:val="left"/>
+      <w:pPr>
+        <w:tabs>
+          <w:tab w:val="num" w:pos="3600"/>
+        </w:tabs>
+        <w:ind w:left="4080" w:hanging="480"/>
+      </w:pPr>
+    </w:lvl>
+    <w:lvl w:ilvl="6">
+      <w:numFmt w:val="bullet"/>
+      <w:lvlText w:val=" "/>
+      <w:lvlJc w:val="left"/>
+      <w:pPr>
+        <w:tabs>
+          <w:tab w:val="num" w:pos="4320"/>
+        </w:tabs>
+        <w:ind w:left="4800" w:hanging="480"/>
+      </w:pPr>
+    </w:lvl>
+    <w:lvl w:ilvl="7">
+      <w:numFmt w:val="bullet"/>
+      <w:lvlText w:val=" "/>
+      <w:lvlJc w:val="left"/>
+      <w:pPr>
+        <w:tabs>
+          <w:tab w:val="num" w:pos="5040"/>
+        </w:tabs>
+        <w:ind w:left="5520" w:hanging="480"/>
+      </w:pPr>
+    </w:lvl>
+    <w:lvl w:ilvl="8">
+      <w:numFmt w:val="bullet"/>
+      <w:lvlText w:val=" "/>
+      <w:lvlJc w:val="left"/>
+      <w:pPr>
+        <w:tabs>
+          <w:tab w:val="num" w:pos="5760"/>
+        </w:tabs>
+        <w:ind w:left="6240" w:hanging="480"/>
+      </w:pPr>
+    </w:lvl>
+  </w:abstractNum>
+  <w:abstractNum w:abstractNumId="990">
+    <w:nsid w:val="d4dec5c4"/>
+    <w:multiLevelType w:val="multilevel"/>
+    <w:lvl w:ilvl="0">
+      <w:numFmt w:val="bullet"/>
+      <w:lvlText w:val=" "/>
+      <w:lvlJc w:val="left"/>
+      <w:pPr>
+        <w:tabs>
+          <w:tab w:val="num" w:pos="0"/>
+        </w:tabs>
+        <w:ind w:left="480" w:hanging="480"/>
+      </w:pPr>
+    </w:lvl>
+    <w:lvl w:ilvl="1">
+      <w:numFmt w:val="bullet"/>
+      <w:lvlText w:val=" "/>
+      <w:lvlJc w:val="left"/>
+      <w:pPr>
+        <w:tabs>
+          <w:tab w:val="num" w:pos="720"/>
+        </w:tabs>
+        <w:ind w:left="1200" w:hanging="480"/>
+      </w:pPr>
+    </w:lvl>
+    <w:lvl w:ilvl="2">
+      <w:numFmt w:val="bullet"/>
+      <w:lvlText w:val=" "/>
+      <w:lvlJc w:val="left"/>
+      <w:pPr>
+        <w:tabs>
+          <w:tab w:val="num" w:pos="1440"/>
+        </w:tabs>
+        <w:ind w:left="1920" w:hanging="480"/>
+      </w:pPr>
+    </w:lvl>
+    <w:lvl w:ilvl="3">
+      <w:numFmt w:val="bullet"/>
+      <w:lvlText w:val=" "/>
+      <w:lvlJc w:val="left"/>
+      <w:pPr>
+        <w:tabs>
+          <w:tab w:val="num" w:pos="2160"/>
+        </w:tabs>
+        <w:ind w:left="2640" w:hanging="480"/>
+      </w:pPr>
+    </w:lvl>
+    <w:lvl w:ilvl="4">
+      <w:numFmt w:val="bullet"/>
+      <w:lvlText w:val=" "/>
+      <w:lvlJc w:val="left"/>
+      <w:pPr>
+        <w:tabs>
+          <w:tab w:val="num" w:pos="2880"/>
+        </w:tabs>
+        <w:ind w:left="3360" w:hanging="480"/>
+      </w:pPr>
+    </w:lvl>
+    <w:lvl w:ilvl="5">
+      <w:numFmt w:val="bullet"/>
+      <w:lvlText w:val=" "/>
+      <w:lvlJc w:val="left"/>
+      <w:pPr>
+        <w:tabs>
+          <w:tab w:val="num" w:pos="3600"/>
+        </w:tabs>
+        <w:ind w:left="4080" w:hanging="480"/>
+      </w:pPr>
+    </w:lvl>
+    <w:lvl w:ilvl="6">
+      <w:numFmt w:val="bullet"/>
+      <w:lvlText w:val=" "/>
+      <w:lvlJc w:val="left"/>
+      <w:pPr>
+        <w:tabs>
+          <w:tab w:val="num" w:pos="4320"/>
+        </w:tabs>
+        <w:ind w:left="4800" w:hanging="480"/>
+      </w:pPr>
+    </w:lvl>
+  </w:abstractNum>
+  <w:abstractNum w:abstractNumId="990">
+    <w:nsid w:val="51648417"/>
+    <w:multiLevelType w:val="multilevel"/>
+    <w:lvl w:ilvl="0">
+      <w:numFmt w:val="bullet"/>
+      <w:lvlText w:val=" "/>
+      <w:lvlJc w:val="left"/>
+      <w:pPr>
+        <w:tabs>
+          <w:tab w:val="num" w:pos="0"/>
+        </w:tabs>
+        <w:ind w:left="480" w:hanging="480"/>
+      </w:pPr>
+    </w:lvl>
+    <w:lvl w:ilvl="1">
+      <w:numFmt w:val="bullet"/>
+      <w:lvlText w:val=" "/>
+      <w:lvlJc w:val="left"/>
+      <w:pPr>
+        <w:tabs>
+          <w:tab w:val="num" w:pos="720"/>
+        </w:tabs>
+        <w:ind w:left="1200" w:hanging="480"/>
+      </w:pPr>
+    </w:lvl>
+    <w:lvl w:ilvl="2">
+      <w:numFmt w:val="bullet"/>
+      <w:lvlText w:val=" "/>
+      <w:lvlJc w:val="left"/>
+      <w:pPr>
+        <w:tabs>
+          <w:tab w:val="num" w:pos="1440"/>
+        </w:tabs>
+        <w:ind w:left="1920" w:hanging="480"/>
+      </w:pPr>
+    </w:lvl>
+    <w:lvl w:ilvl="3">
+      <w:numFmt w:val="bullet"/>
+      <w:lvlText w:val=" "/>
+      <w:lvlJc w:val="left"/>
+      <w:pPr>
+        <w:tabs>
+          <w:tab w:val="num" w:pos="2160"/>
+        </w:tabs>
+        <w:ind w:left="2640" w:hanging="480"/>
+      </w:pPr>
+    </w:lvl>
+    <w:lvl w:ilvl="4">
+      <w:numFmt w:val="bullet"/>
+      <w:lvlText w:val=" "/>
+      <w:lvlJc w:val="left"/>
+      <w:pPr>
+        <w:tabs>
+          <w:tab w:val="num" w:pos="2880"/>
+        </w:tabs>
+        <w:ind w:left="3360" w:hanging="480"/>
+      </w:pPr>
+    </w:lvl>
+    <w:lvl w:ilvl="5">
+      <w:numFmt w:val="bullet"/>
+      <w:lvlText w:val=" "/>
+      <w:lvlJc w:val="left"/>
+      <w:pPr>
+        <w:tabs>
+          <w:tab w:val="num" w:pos="3600"/>
+        </w:tabs>
+        <w:ind w:left="4080" w:hanging="480"/>
+      </w:pPr>
+    </w:lvl>
+    <w:lvl w:ilvl="6">
+      <w:numFmt w:val="bullet"/>
+      <w:lvlText w:val=" "/>
+      <w:lvlJc w:val="left"/>
+      <w:pPr>
+        <w:tabs>
+          <w:tab w:val="num" w:pos="4320"/>
+        </w:tabs>
+        <w:ind w:left="4800" w:hanging="480"/>
+      </w:pPr>
+    </w:lvl>
+  </w:abstractNum>
+  <w:abstractNum w:abstractNumId="990">
+    <w:nsid w:val="2c11b58e"/>
+    <w:multiLevelType w:val="multilevel"/>
+    <w:lvl w:ilvl="0">
+      <w:numFmt w:val="bullet"/>
+      <w:lvlText w:val=" "/>
+      <w:lvlJc w:val="left"/>
+      <w:pPr>
+        <w:tabs>
+          <w:tab w:val="num" w:pos="0"/>
+        </w:tabs>
+        <w:ind w:left="480" w:hanging="480"/>
+      </w:pPr>
+    </w:lvl>
+    <w:lvl w:ilvl="1">
+      <w:numFmt w:val="bullet"/>
+      <w:lvlText w:val=" "/>
+      <w:lvlJc w:val="left"/>
+      <w:pPr>
+        <w:tabs>
+          <w:tab w:val="num" w:pos="720"/>
+        </w:tabs>
+        <w:ind w:left="1200" w:hanging="480"/>
+      </w:pPr>
+    </w:lvl>
+    <w:lvl w:ilvl="2">
+      <w:numFmt w:val="bullet"/>
+      <w:lvlText w:val=" "/>
+      <w:lvlJc w:val="left"/>
+      <w:pPr>
+        <w:tabs>
+          <w:tab w:val="num" w:pos="1440"/>
+        </w:tabs>
+        <w:ind w:left="1920" w:hanging="480"/>
+      </w:pPr>
+    </w:lvl>
+    <w:lvl w:ilvl="3">
+      <w:numFmt w:val="bullet"/>
+      <w:lvlText w:val=" "/>
+      <w:lvlJc w:val="left"/>
+      <w:pPr>
+        <w:tabs>
+          <w:tab w:val="num" w:pos="2160"/>
+        </w:tabs>
+        <w:ind w:left="2640" w:hanging="480"/>
+      </w:pPr>
+    </w:lvl>
+    <w:lvl w:ilvl="4">
+      <w:numFmt w:val="bullet"/>
+      <w:lvlText w:val=" "/>
+      <w:lvlJc w:val="left"/>
+      <w:pPr>
+        <w:tabs>
+          <w:tab w:val="num" w:pos="2880"/>
+        </w:tabs>
+        <w:ind w:left="3360" w:hanging="480"/>
+      </w:pPr>
+    </w:lvl>
+    <w:lvl w:ilvl="5">
+      <w:numFmt w:val="bullet"/>
+      <w:lvlText w:val=" "/>
+      <w:lvlJc w:val="left"/>
+      <w:pPr>
+        <w:tabs>
+          <w:tab w:val="num" w:pos="3600"/>
+        </w:tabs>
+        <w:ind w:left="4080" w:hanging="480"/>
+      </w:pPr>
+    </w:lvl>
+    <w:lvl w:ilvl="6">
+      <w:numFmt w:val="bullet"/>
+      <w:lvlText w:val=" "/>
+      <w:lvlJc w:val="left"/>
+      <w:pPr>
+        <w:tabs>
+          <w:tab w:val="num" w:pos="4320"/>
+        </w:tabs>
+        <w:ind w:left="4800" w:hanging="480"/>
+      </w:pPr>
+    </w:lvl>
+  </w:abstractNum>
+  <w:abstractNum w:abstractNumId="990">
+    <w:nsid w:val="29327085"/>
+    <w:multiLevelType w:val="multilevel"/>
+    <w:lvl w:ilvl="0">
+      <w:numFmt w:val="bullet"/>
+      <w:lvlText w:val=" "/>
+      <w:lvlJc w:val="left"/>
+      <w:pPr>
+        <w:tabs>
+          <w:tab w:val="num" w:pos="0"/>
+        </w:tabs>
+        <w:ind w:left="480" w:hanging="480"/>
+      </w:pPr>
+    </w:lvl>
+    <w:lvl w:ilvl="1">
+      <w:numFmt w:val="bullet"/>
+      <w:lvlText w:val=" "/>
+      <w:lvlJc w:val="left"/>
+      <w:pPr>
+        <w:tabs>
+          <w:tab w:val="num" w:pos="720"/>
+        </w:tabs>
+        <w:ind w:left="1200" w:hanging="480"/>
+      </w:pPr>
+    </w:lvl>
+    <w:lvl w:ilvl="2">
+      <w:numFmt w:val="bullet"/>
+      <w:lvlText w:val=" "/>
+      <w:lvlJc w:val="left"/>
+      <w:pPr>
+        <w:tabs>
+          <w:tab w:val="num" w:pos="1440"/>
+        </w:tabs>
+        <w:ind w:left="1920" w:hanging="480"/>
+      </w:pPr>
+    </w:lvl>
+    <w:lvl w:ilvl="3">
+      <w:numFmt w:val="bullet"/>
+      <w:lvlText w:val=" "/>
+      <w:lvlJc w:val="left"/>
+      <w:pPr>
+        <w:tabs>
+          <w:tab w:val="num" w:pos="2160"/>
+        </w:tabs>
+        <w:ind w:left="2640" w:hanging="480"/>
+      </w:pPr>
+    </w:lvl>
+    <w:lvl w:ilvl="4">
+      <w:numFmt w:val="bullet"/>
+      <w:lvlText w:val=" "/>
+      <w:lvlJc w:val="left"/>
+      <w:pPr>
+        <w:tabs>
+          <w:tab w:val="num" w:pos="2880"/>
+        </w:tabs>
+        <w:ind w:left="3360" w:hanging="480"/>
+      </w:pPr>
+    </w:lvl>
+    <w:lvl w:ilvl="5">
+      <w:numFmt w:val="bullet"/>
+      <w:lvlText w:val=" "/>
+      <w:lvlJc w:val="left"/>
+      <w:pPr>
+        <w:tabs>
+          <w:tab w:val="num" w:pos="3600"/>
+        </w:tabs>
+        <w:ind w:left="4080" w:hanging="480"/>
+      </w:pPr>
+    </w:lvl>
+    <w:lvl w:ilvl="6">
+      <w:numFmt w:val="bullet"/>
+      <w:lvlText w:val=" "/>
+      <w:lvlJc w:val="left"/>
+      <w:pPr>
+        <w:tabs>
+          <w:tab w:val="num" w:pos="4320"/>
+        </w:tabs>
+        <w:ind w:left="4800" w:hanging="480"/>
+      </w:pPr>
+    </w:lvl>
+  </w:abstractNum>
+  <w:abstractNum w:abstractNumId="990">
+    <w:nsid w:val="21d45287"/>
+    <w:multiLevelType w:val="multilevel"/>
+    <w:lvl w:ilvl="0">
+      <w:numFmt w:val="bullet"/>
+      <w:lvlText w:val=" "/>
+      <w:lvlJc w:val="left"/>
+      <w:pPr>
+        <w:tabs>
+          <w:tab w:val="num" w:pos="0"/>
+        </w:tabs>
+        <w:ind w:left="480" w:hanging="480"/>
+      </w:pPr>
+    </w:lvl>
+    <w:lvl w:ilvl="1">
+      <w:numFmt w:val="bullet"/>
+      <w:lvlText w:val=" "/>
+      <w:lvlJc w:val="left"/>
+      <w:pPr>
+        <w:tabs>
+          <w:tab w:val="num" w:pos="720"/>
+        </w:tabs>
+        <w:ind w:left="1200" w:hanging="480"/>
+      </w:pPr>
+    </w:lvl>
+    <w:lvl w:ilvl="2">
+      <w:numFmt w:val="bullet"/>
+      <w:lvlText w:val=" "/>
+      <w:lvlJc w:val="left"/>
+      <w:pPr>
+        <w:tabs>
+          <w:tab w:val="num" w:pos="1440"/>
+        </w:tabs>
+        <w:ind w:left="1920" w:hanging="480"/>
+      </w:pPr>
+    </w:lvl>
+    <w:lvl w:ilvl="3">
+      <w:numFmt w:val="bullet"/>
+      <w:lvlText w:val=" "/>
+      <w:lvlJc w:val="left"/>
+      <w:pPr>
+        <w:tabs>
+          <w:tab w:val="num" w:pos="2160"/>
+        </w:tabs>
+        <w:ind w:left="2640" w:hanging="480"/>
+      </w:pPr>
+    </w:lvl>
+    <w:lvl w:ilvl="4">
+      <w:numFmt w:val="bullet"/>
+      <w:lvlText w:val=" "/>
+      <w:lvlJc w:val="left"/>
+      <w:pPr>
+        <w:tabs>
+          <w:tab w:val="num" w:pos="2880"/>
+        </w:tabs>
+        <w:ind w:left="3360" w:hanging="480"/>
+      </w:pPr>
+    </w:lvl>
+    <w:lvl w:ilvl="5">
+      <w:numFmt w:val="bullet"/>
+      <w:lvlText w:val=" "/>
+      <w:lvlJc w:val="left"/>
+      <w:pPr>
+        <w:tabs>
+          <w:tab w:val="num" w:pos="3600"/>
+        </w:tabs>
+        <w:ind w:left="4080" w:hanging="480"/>
+      </w:pPr>
+    </w:lvl>
+    <w:lvl w:ilvl="6">
+      <w:numFmt w:val="bullet"/>
+      <w:lvlText w:val=" "/>
+      <w:lvlJc w:val="left"/>
+      <w:pPr>
+        <w:tabs>
+          <w:tab w:val="num" w:pos="4320"/>
+        </w:tabs>
+        <w:ind w:left="4800" w:hanging="480"/>
+      </w:pPr>
+    </w:lvl>
+  </w:abstractNum>
+  <w:abstractNum w:abstractNumId="990">
+    <w:nsid w:val="767eb316"/>
+    <w:multiLevelType w:val="multilevel"/>
+    <w:lvl w:ilvl="0">
+      <w:numFmt w:val="bullet"/>
+      <w:lvlText w:val=" "/>
+      <w:lvlJc w:val="left"/>
+      <w:pPr>
+        <w:tabs>
+          <w:tab w:val="num" w:pos="0"/>
+        </w:tabs>
+        <w:ind w:left="480" w:hanging="480"/>
+      </w:pPr>
+    </w:lvl>
+    <w:lvl w:ilvl="1">
+      <w:numFmt w:val="bullet"/>
+      <w:lvlText w:val=" "/>
+      <w:lvlJc w:val="left"/>
+      <w:pPr>
+        <w:tabs>
+          <w:tab w:val="num" w:pos="720"/>
+        </w:tabs>
+        <w:ind w:left="1200" w:hanging="480"/>
+      </w:pPr>
+    </w:lvl>
+    <w:lvl w:ilvl="2">
+      <w:numFmt w:val="bullet"/>
+      <w:lvlText w:val=" "/>
+      <w:lvlJc w:val="left"/>
+      <w:pPr>
+        <w:tabs>
+          <w:tab w:val="num" w:pos="1440"/>
+        </w:tabs>
+        <w:ind w:left="1920" w:hanging="480"/>
+      </w:pPr>
+    </w:lvl>
+    <w:lvl w:ilvl="3">
+      <w:numFmt w:val="bullet"/>
+      <w:lvlText w:val=" "/>
+      <w:lvlJc w:val="left"/>
+      <w:pPr>
+        <w:tabs>
+          <w:tab w:val="num" w:pos="2160"/>
+        </w:tabs>
+        <w:ind w:left="2640" w:hanging="480"/>
+      </w:pPr>
+    </w:lvl>
+    <w:lvl w:ilvl="4">
+      <w:numFmt w:val="bullet"/>
+      <w:lvlText w:val=" "/>
+      <w:lvlJc w:val="left"/>
+      <w:pPr>
+        <w:tabs>
+          <w:tab w:val="num" w:pos="2880"/>
+        </w:tabs>
+        <w:ind w:left="3360" w:hanging="480"/>
+      </w:pPr>
+    </w:lvl>
+    <w:lvl w:ilvl="5">
+      <w:numFmt w:val="bullet"/>
+      <w:lvlText w:val=" "/>
+      <w:lvlJc w:val="left"/>
+      <w:pPr>
+        <w:tabs>
+          <w:tab w:val="num" w:pos="3600"/>
+        </w:tabs>
+        <w:ind w:left="4080" w:hanging="480"/>
+      </w:pPr>
+    </w:lvl>
+    <w:lvl w:ilvl="6">
+      <w:numFmt w:val="bullet"/>
+      <w:lvlText w:val=" "/>
+      <w:lvlJc w:val="left"/>
+      <w:pPr>
+        <w:tabs>
+          <w:tab w:val="num" w:pos="4320"/>
+        </w:tabs>
+        <w:ind w:left="4800" w:hanging="480"/>
+      </w:pPr>
+    </w:lvl>
+  </w:abstractNum>
+  <w:abstractNum w:abstractNumId="990">
+    <w:nsid w:val="5753ebe9"/>
+    <w:multiLevelType w:val="multilevel"/>
+    <w:lvl w:ilvl="0">
+      <w:numFmt w:val="bullet"/>
+      <w:lvlText w:val=" "/>
+      <w:lvlJc w:val="left"/>
+      <w:pPr>
+        <w:tabs>
+          <w:tab w:val="num" w:pos="0"/>
+        </w:tabs>
+        <w:ind w:left="480" w:hanging="480"/>
+      </w:pPr>
+    </w:lvl>
+    <w:lvl w:ilvl="1">
+      <w:numFmt w:val="bullet"/>
+      <w:lvlText w:val=" "/>
+      <w:lvlJc w:val="left"/>
+      <w:pPr>
+        <w:tabs>
+          <w:tab w:val="num" w:pos="720"/>
+        </w:tabs>
+        <w:ind w:left="1200" w:hanging="480"/>
+      </w:pPr>
+    </w:lvl>
+    <w:lvl w:ilvl="2">
+      <w:numFmt w:val="bullet"/>
+      <w:lvlText w:val=" "/>
+      <w:lvlJc w:val="left"/>
+      <w:pPr>
+        <w:tabs>
+          <w:tab w:val="num" w:pos="1440"/>
+        </w:tabs>
+        <w:ind w:left="1920" w:hanging="480"/>
+      </w:pPr>
+    </w:lvl>
+    <w:lvl w:ilvl="3">
+      <w:numFmt w:val="bullet"/>
+      <w:lvlText w:val=" "/>
+      <w:lvlJc w:val="left"/>
+      <w:pPr>
+        <w:tabs>
+          <w:tab w:val="num" w:pos="2160"/>
+        </w:tabs>
+        <w:ind w:left="2640" w:hanging="480"/>
+      </w:pPr>
+    </w:lvl>
+    <w:lvl w:ilvl="4">
+      <w:numFmt w:val="bullet"/>
+      <w:lvlText w:val=" "/>
+      <w:lvlJc w:val="left"/>
+      <w:pPr>
+        <w:tabs>
+          <w:tab w:val="num" w:pos="2880"/>
+        </w:tabs>
+        <w:ind w:left="3360" w:hanging="480"/>
+      </w:pPr>
+    </w:lvl>
+    <w:lvl w:ilvl="5">
+      <w:numFmt w:val="bullet"/>
+      <w:lvlText w:val=" "/>
+      <w:lvlJc w:val="left"/>
+      <w:pPr>
+        <w:tabs>
+          <w:tab w:val="num" w:pos="3600"/>
+        </w:tabs>
+        <w:ind w:left="4080" w:hanging="480"/>
+      </w:pPr>
+    </w:lvl>
+    <w:lvl w:ilvl="6">
+      <w:numFmt w:val="bullet"/>
+      <w:lvlText w:val=" "/>
+      <w:lvlJc w:val="left"/>
+      <w:pPr>
+        <w:tabs>
+          <w:tab w:val="num" w:pos="4320"/>
+        </w:tabs>
+        <w:ind w:left="4800" w:hanging="480"/>
+      </w:pPr>
+    </w:lvl>
+  </w:abstractNum>
+  <w:abstractNum w:abstractNumId="990">
+    <w:nsid w:val="5bb0f4ed"/>
+    <w:multiLevelType w:val="multilevel"/>
+    <w:lvl w:ilvl="0">
+      <w:numFmt w:val="bullet"/>
+      <w:lvlText w:val=" "/>
+      <w:lvlJc w:val="left"/>
+      <w:pPr>
+        <w:tabs>
+          <w:tab w:val="num" w:pos="0"/>
+        </w:tabs>
+        <w:ind w:left="480" w:hanging="480"/>
+      </w:pPr>
+    </w:lvl>
+    <w:lvl w:ilvl="1">
+      <w:numFmt w:val="bullet"/>
+      <w:lvlText w:val=" "/>
+      <w:lvlJc w:val="left"/>
+      <w:pPr>
+        <w:tabs>
+          <w:tab w:val="num" w:pos="720"/>
+        </w:tabs>
+        <w:ind w:left="1200" w:hanging="480"/>
+      </w:pPr>
+    </w:lvl>
+    <w:lvl w:ilvl="2">
+      <w:numFmt w:val="bullet"/>
+      <w:lvlText w:val=" "/>
+      <w:lvlJc w:val="left"/>
+      <w:pPr>
+        <w:tabs>
+          <w:tab w:val="num" w:pos="1440"/>
+        </w:tabs>
+        <w:ind w:left="1920" w:hanging="480"/>
+      </w:pPr>
+    </w:lvl>
+    <w:lvl w:ilvl="3">
+      <w:numFmt w:val="bullet"/>
+      <w:lvlText w:val=" "/>
+      <w:lvlJc w:val="left"/>
+      <w:pPr>
+        <w:tabs>
+          <w:tab w:val="num" w:pos="2160"/>
+        </w:tabs>
+        <w:ind w:left="2640" w:hanging="480"/>
+      </w:pPr>
+    </w:lvl>
+    <w:lvl w:ilvl="4">
+      <w:numFmt w:val="bullet"/>
+      <w:lvlText w:val=" "/>
+      <w:lvlJc w:val="left"/>
+      <w:pPr>
+        <w:tabs>
+          <w:tab w:val="num" w:pos="2880"/>
+        </w:tabs>
+        <w:ind w:left="3360" w:hanging="480"/>
+      </w:pPr>
+    </w:lvl>
+    <w:lvl w:ilvl="5">
+      <w:numFmt w:val="bullet"/>
+      <w:lvlText w:val=" "/>
+      <w:lvlJc w:val="left"/>
+      <w:pPr>
+        <w:tabs>
+          <w:tab w:val="num" w:pos="3600"/>
+        </w:tabs>
+        <w:ind w:left="4080" w:hanging="480"/>
+      </w:pPr>
+    </w:lvl>
+    <w:lvl w:ilvl="6">
+      <w:numFmt w:val="bullet"/>
+      <w:lvlText w:val=" "/>
+      <w:lvlJc w:val="left"/>
+      <w:pPr>
+        <w:tabs>
+          <w:tab w:val="num" w:pos="4320"/>
+        </w:tabs>
+        <w:ind w:left="4800" w:hanging="480"/>
+      </w:pPr>
+    </w:lvl>
+  </w:abstractNum>
+  <w:abstractNum w:abstractNumId="990">
+    <w:nsid w:val="686d69b3"/>
+    <w:multiLevelType w:val="multilevel"/>
+    <w:lvl w:ilvl="0">
+      <w:numFmt w:val="bullet"/>
+      <w:lvlText w:val=" "/>
+      <w:lvlJc w:val="left"/>
+      <w:pPr>
+        <w:tabs>
+          <w:tab w:val="num" w:pos="0"/>
+        </w:tabs>
+        <w:ind w:left="480" w:hanging="480"/>
+      </w:pPr>
+    </w:lvl>
+    <w:lvl w:ilvl="1">
+      <w:numFmt w:val="bullet"/>
+      <w:lvlText w:val=" "/>
+      <w:lvlJc w:val="left"/>
+      <w:pPr>
+        <w:tabs>
+          <w:tab w:val="num" w:pos="720"/>
+        </w:tabs>
+        <w:ind w:left="1200" w:hanging="480"/>
+      </w:pPr>
+    </w:lvl>
+    <w:lvl w:ilvl="2">
+      <w:numFmt w:val="bullet"/>
+      <w:lvlText w:val=" "/>
+      <w:lvlJc w:val="left"/>
+      <w:pPr>
+        <w:tabs>
+          <w:tab w:val="num" w:pos="1440"/>
+        </w:tabs>
+        <w:ind w:left="1920" w:hanging="480"/>
+      </w:pPr>
+    </w:lvl>
+    <w:lvl w:ilvl="3">
+      <w:numFmt w:val="bullet"/>
+      <w:lvlText w:val=" "/>
+      <w:lvlJc w:val="left"/>
+      <w:pPr>
+        <w:tabs>
+          <w:tab w:val="num" w:pos="2160"/>
+        </w:tabs>
+        <w:ind w:left="2640" w:hanging="480"/>
+      </w:pPr>
+    </w:lvl>
+    <w:lvl w:ilvl="4">
+      <w:numFmt w:val="bullet"/>
+      <w:lvlText w:val=" "/>
+      <w:lvlJc w:val="left"/>
+      <w:pPr>
+        <w:tabs>
+          <w:tab w:val="num" w:pos="2880"/>
+        </w:tabs>
+        <w:ind w:left="3360" w:hanging="480"/>
+      </w:pPr>
+    </w:lvl>
+    <w:lvl w:ilvl="5">
+      <w:numFmt w:val="bullet"/>
+      <w:lvlText w:val=" "/>
+      <w:lvlJc w:val="left"/>
+      <w:pPr>
+        <w:tabs>
+          <w:tab w:val="num" w:pos="3600"/>
+        </w:tabs>
+        <w:ind w:left="4080" w:hanging="480"/>
+      </w:pPr>
+    </w:lvl>
+    <w:lvl w:ilvl="6">
+      <w:numFmt w:val="bullet"/>
+      <w:lvlText w:val=" "/>
+      <w:lvlJc w:val="left"/>
+      <w:pPr>
+        <w:tabs>
+          <w:tab w:val="num" w:pos="4320"/>
+        </w:tabs>
+        <w:ind w:left="4800" w:hanging="480"/>
+      </w:pPr>
+    </w:lvl>
+  </w:abstractNum>
+  <w:abstractNum w:abstractNumId="990">
+    <w:nsid w:val="a49d6b23"/>
+    <w:multiLevelType w:val="multilevel"/>
+    <w:lvl w:ilvl="0">
+      <w:numFmt w:val="bullet"/>
+      <w:lvlText w:val=" "/>
+      <w:lvlJc w:val="left"/>
+      <w:pPr>
+        <w:tabs>
+          <w:tab w:val="num" w:pos="0"/>
+        </w:tabs>
+        <w:ind w:left="480" w:hanging="480"/>
+      </w:pPr>
+    </w:lvl>
+    <w:lvl w:ilvl="1">
+      <w:numFmt w:val="bullet"/>
+      <w:lvlText w:val=" "/>
+      <w:lvlJc w:val="left"/>
+      <w:pPr>
+        <w:tabs>
+          <w:tab w:val="num" w:pos="720"/>
+        </w:tabs>
+        <w:ind w:left="1200" w:hanging="480"/>
+      </w:pPr>
+    </w:lvl>
+    <w:lvl w:ilvl="2">
+      <w:numFmt w:val="bullet"/>
+      <w:lvlText w:val=" "/>
+      <w:lvlJc w:val="left"/>
+      <w:pPr>
+        <w:tabs>
+          <w:tab w:val="num" w:pos="1440"/>
+        </w:tabs>
+        <w:ind w:left="1920" w:hanging="480"/>
+      </w:pPr>
+    </w:lvl>
+    <w:lvl w:ilvl="3">
+      <w:numFmt w:val="bullet"/>
+      <w:lvlText w:val=" "/>
+      <w:lvlJc w:val="left"/>
+      <w:pPr>
+        <w:tabs>
+          <w:tab w:val="num" w:pos="2160"/>
+        </w:tabs>
+        <w:ind w:left="2640" w:hanging="480"/>
+      </w:pPr>
+    </w:lvl>
+    <w:lvl w:ilvl="4">
+      <w:numFmt w:val="bullet"/>
+      <w:lvlText w:val=" "/>
+      <w:lvlJc w:val="left"/>
+      <w:pPr>
+        <w:tabs>
+          <w:tab w:val="num" w:pos="2880"/>
+        </w:tabs>
+        <w:ind w:left="3360" w:hanging="480"/>
+      </w:pPr>
+    </w:lvl>
+    <w:lvl w:ilvl="5">
+      <w:numFmt w:val="bullet"/>
+      <w:lvlText w:val=" "/>
+      <w:lvlJc w:val="left"/>
+      <w:pPr>
+        <w:tabs>
+          <w:tab w:val="num" w:pos="3600"/>
+        </w:tabs>
+        <w:ind w:left="4080" w:hanging="480"/>
+      </w:pPr>
+    </w:lvl>
+    <w:lvl w:ilvl="6">
+      <w:numFmt w:val="bullet"/>
+      <w:lvlText w:val=" "/>
+      <w:lvlJc w:val="left"/>
+      <w:pPr>
+        <w:tabs>
+          <w:tab w:val="num" w:pos="4320"/>
+        </w:tabs>
+        <w:ind w:left="4800" w:hanging="480"/>
+      </w:pPr>
+    </w:lvl>
+  </w:abstractNum>
+  <w:abstractNum w:abstractNumId="990">
+    <w:nsid w:val="264a96b4"/>
+    <w:multiLevelType w:val="multilevel"/>
+    <w:lvl w:ilvl="0">
+      <w:numFmt w:val="bullet"/>
+      <w:lvlText w:val=" "/>
+      <w:lvlJc w:val="left"/>
+      <w:pPr>
+        <w:tabs>
+          <w:tab w:val="num" w:pos="0"/>
+        </w:tabs>
+        <w:ind w:left="480" w:hanging="480"/>
+      </w:pPr>
+    </w:lvl>
+    <w:lvl w:ilvl="1">
+      <w:numFmt w:val="bullet"/>
+      <w:lvlText w:val=" "/>
+      <w:lvlJc w:val="left"/>
+      <w:pPr>
+        <w:tabs>
+          <w:tab w:val="num" w:pos="720"/>
+        </w:tabs>
+        <w:ind w:left="1200" w:hanging="480"/>
+      </w:pPr>
+    </w:lvl>
+    <w:lvl w:ilvl="2">
+      <w:numFmt w:val="bullet"/>
+      <w:lvlText w:val=" "/>
+      <w:lvlJc w:val="left"/>
+      <w:pPr>
+        <w:tabs>
+          <w:tab w:val="num" w:pos="1440"/>
+        </w:tabs>
+        <w:ind w:left="1920" w:hanging="480"/>
+      </w:pPr>
+    </w:lvl>
+    <w:lvl w:ilvl="3">
+      <w:numFmt w:val="bullet"/>
+      <w:lvlText w:val=" "/>
+      <w:lvlJc w:val="left"/>
+      <w:pPr>
+        <w:tabs>
+          <w:tab w:val="num" w:pos="2160"/>
+        </w:tabs>
+        <w:ind w:left="2640" w:hanging="480"/>
+      </w:pPr>
+    </w:lvl>
+    <w:lvl w:ilvl="4">
+      <w:numFmt w:val="bullet"/>
+      <w:lvlText w:val=" "/>
+      <w:lvlJc w:val="left"/>
+      <w:pPr>
+        <w:tabs>
+          <w:tab w:val="num" w:pos="2880"/>
+        </w:tabs>
+        <w:ind w:left="3360" w:hanging="480"/>
+      </w:pPr>
+    </w:lvl>
+    <w:lvl w:ilvl="5">
+      <w:numFmt w:val="bullet"/>
+      <w:lvlText w:val=" "/>
+      <w:lvlJc w:val="left"/>
+      <w:pPr>
+        <w:tabs>
+          <w:tab w:val="num" w:pos="3600"/>
+        </w:tabs>
+        <w:ind w:left="4080" w:hanging="480"/>
+      </w:pPr>
+    </w:lvl>
+    <w:lvl w:ilvl="6">
+      <w:numFmt w:val="bullet"/>
+      <w:lvlText w:val=" "/>
+      <w:lvlJc w:val="left"/>
+      <w:pPr>
+        <w:tabs>
+          <w:tab w:val="num" w:pos="4320"/>
+        </w:tabs>
+        <w:ind w:left="4800" w:hanging="480"/>
+      </w:pPr>
+    </w:lvl>
+  </w:abstractNum>
+  <w:abstractNum w:abstractNumId="990">
+    <w:nsid w:val="7cc546aa"/>
+    <w:multiLevelType w:val="multilevel"/>
+    <w:lvl w:ilvl="0">
+      <w:numFmt w:val="bullet"/>
+      <w:lvlText w:val=" "/>
+      <w:lvlJc w:val="left"/>
+      <w:pPr>
+        <w:tabs>
+          <w:tab w:val="num" w:pos="0"/>
+        </w:tabs>
+        <w:ind w:left="480" w:hanging="480"/>
+      </w:pPr>
+    </w:lvl>
+    <w:lvl w:ilvl="1">
+      <w:numFmt w:val="bullet"/>
+      <w:lvlText w:val=" "/>
+      <w:lvlJc w:val="left"/>
+      <w:pPr>
+        <w:tabs>
+          <w:tab w:val="num" w:pos="720"/>
+        </w:tabs>
+        <w:ind w:left="1200" w:hanging="480"/>
+      </w:pPr>
+    </w:lvl>
+    <w:lvl w:ilvl="2">
+      <w:numFmt w:val="bullet"/>
+      <w:lvlText w:val=" "/>
+      <w:lvlJc w:val="left"/>
+      <w:pPr>
+        <w:tabs>
+          <w:tab w:val="num" w:pos="1440"/>
+        </w:tabs>
+        <w:ind w:left="1920" w:hanging="480"/>
+      </w:pPr>
+    </w:lvl>
+    <w:lvl w:ilvl="3">
+      <w:numFmt w:val="bullet"/>
+      <w:lvlText w:val=" "/>
+      <w:lvlJc w:val="left"/>
+      <w:pPr>
+        <w:tabs>
+          <w:tab w:val="num" w:pos="2160"/>
+        </w:tabs>
+        <w:ind w:left="2640" w:hanging="480"/>
+      </w:pPr>
+    </w:lvl>
+    <w:lvl w:ilvl="4">
+      <w:numFmt w:val="bullet"/>
+      <w:lvlText w:val=" "/>
+      <w:lvlJc w:val="left"/>
+      <w:pPr>
+        <w:tabs>
+          <w:tab w:val="num" w:pos="2880"/>
+        </w:tabs>
+        <w:ind w:left="3360" w:hanging="480"/>
+      </w:pPr>
+    </w:lvl>
+    <w:lvl w:ilvl="5">
+      <w:numFmt w:val="bullet"/>
+      <w:lvlText w:val=" "/>
+      <w:lvlJc w:val="left"/>
+      <w:pPr>
+        <w:tabs>
+          <w:tab w:val="num" w:pos="3600"/>
+        </w:tabs>
+        <w:ind w:left="4080" w:hanging="480"/>
+      </w:pPr>
+    </w:lvl>
+    <w:lvl w:ilvl="6">
+      <w:numFmt w:val="bullet"/>
+      <w:lvlText w:val=" "/>
+      <w:lvlJc w:val="left"/>
+      <w:pPr>
+        <w:tabs>
+          <w:tab w:val="num" w:pos="4320"/>
+        </w:tabs>
+        <w:ind w:left="4800" w:hanging="480"/>
+      </w:pPr>
+    </w:lvl>
+  </w:abstractNum>
+  <w:abstractNum w:abstractNumId="990">
+    <w:nsid w:val="4c29123e"/>
+    <w:multiLevelType w:val="multilevel"/>
+    <w:lvl w:ilvl="0">
+      <w:numFmt w:val="bullet"/>
+      <w:lvlText w:val=" "/>
+      <w:lvlJc w:val="left"/>
+      <w:pPr>
+        <w:tabs>
+          <w:tab w:val="num" w:pos="0"/>
+        </w:tabs>
+        <w:ind w:left="480" w:hanging="480"/>
+      </w:pPr>
+    </w:lvl>
+    <w:lvl w:ilvl="1">
+      <w:numFmt w:val="bullet"/>
+      <w:lvlText w:val=" "/>
+      <w:lvlJc w:val="left"/>
+      <w:pPr>
+        <w:tabs>
+          <w:tab w:val="num" w:pos="720"/>
+        </w:tabs>
+        <w:ind w:left="1200" w:hanging="480"/>
+      </w:pPr>
+    </w:lvl>
+    <w:lvl w:ilvl="2">
+      <w:numFmt w:val="bullet"/>
+      <w:lvlText w:val=" "/>
+      <w:lvlJc w:val="left"/>
+      <w:pPr>
+        <w:tabs>
+          <w:tab w:val="num" w:pos="1440"/>
+        </w:tabs>
+        <w:ind w:left="1920" w:hanging="480"/>
+      </w:pPr>
+    </w:lvl>
+    <w:lvl w:ilvl="3">
+      <w:numFmt w:val="bullet"/>
+      <w:lvlText w:val=" "/>
+      <w:lvlJc w:val="left"/>
+      <w:pPr>
+        <w:tabs>
+          <w:tab w:val="num" w:pos="2160"/>
+        </w:tabs>
+        <w:ind w:left="2640" w:hanging="480"/>
+      </w:pPr>
+    </w:lvl>
+    <w:lvl w:ilvl="4">
+      <w:numFmt w:val="bullet"/>
+      <w:lvlText w:val=" "/>
+      <w:lvlJc w:val="left"/>
+      <w:pPr>
+        <w:tabs>
+          <w:tab w:val="num" w:pos="2880"/>
+        </w:tabs>
+        <w:ind w:left="3360" w:hanging="480"/>
+      </w:pPr>
+    </w:lvl>
+    <w:lvl w:ilvl="5">
+      <w:numFmt w:val="bullet"/>
+      <w:lvlText w:val=" "/>
+      <w:lvlJc w:val="left"/>
+      <w:pPr>
+        <w:tabs>
+          <w:tab w:val="num" w:pos="3600"/>
+        </w:tabs>
+        <w:ind w:left="4080" w:hanging="480"/>
+      </w:pPr>
+    </w:lvl>
+    <w:lvl w:ilvl="6">
+      <w:numFmt w:val="bullet"/>
+      <w:lvlText w:val=" "/>
+      <w:lvlJc w:val="left"/>
+      <w:pPr>
+        <w:tabs>
+          <w:tab w:val="num" w:pos="4320"/>
+        </w:tabs>
+        <w:ind w:left="4800" w:hanging="480"/>
+      </w:pPr>
+    </w:lvl>
+  </w:abstractNum>
+  <w:abstractNum w:abstractNumId="990">
+    <w:nsid w:val="62518406"/>
+    <w:multiLevelType w:val="multilevel"/>
+    <w:lvl w:ilvl="0">
+      <w:numFmt w:val="bullet"/>
+      <w:lvlText w:val=" "/>
+      <w:lvlJc w:val="left"/>
+      <w:pPr>
+        <w:tabs>
+          <w:tab w:val="num" w:pos="0"/>
+        </w:tabs>
+        <w:ind w:left="480" w:hanging="480"/>
+      </w:pPr>
+    </w:lvl>
+    <w:lvl w:ilvl="1">
+      <w:numFmt w:val="bullet"/>
+      <w:lvlText w:val=" "/>
+      <w:lvlJc w:val="left"/>
+      <w:pPr>
+        <w:tabs>
+          <w:tab w:val="num" w:pos="720"/>
+        </w:tabs>
+        <w:ind w:left="1200" w:hanging="480"/>
+      </w:pPr>
+    </w:lvl>
+    <w:lvl w:ilvl="2">
+      <w:numFmt w:val="bullet"/>
+      <w:lvlText w:val=" "/>
+      <w:lvlJc w:val="left"/>
+      <w:pPr>
+        <w:tabs>
+          <w:tab w:val="num" w:pos="1440"/>
+        </w:tabs>
+        <w:ind w:left="1920" w:hanging="480"/>
+      </w:pPr>
+    </w:lvl>
+    <w:lvl w:ilvl="3">
+      <w:numFmt w:val="bullet"/>
+      <w:lvlText w:val=" "/>
+      <w:lvlJc w:val="left"/>
+      <w:pPr>
+        <w:tabs>
+          <w:tab w:val="num" w:pos="2160"/>
+        </w:tabs>
+        <w:ind w:left="2640" w:hanging="480"/>
+      </w:pPr>
+    </w:lvl>
+    <w:lvl w:ilvl="4">
+      <w:numFmt w:val="bullet"/>
+      <w:lvlText w:val=" "/>
+      <w:lvlJc w:val="left"/>
+      <w:pPr>
+        <w:tabs>
+          <w:tab w:val="num" w:pos="2880"/>
+        </w:tabs>
+        <w:ind w:left="3360" w:hanging="480"/>
+      </w:pPr>
+    </w:lvl>
+    <w:lvl w:ilvl="5">
+      <w:numFmt w:val="bullet"/>
+      <w:lvlText w:val=" "/>
+      <w:lvlJc w:val="left"/>
+      <w:pPr>
+        <w:tabs>
+          <w:tab w:val="num" w:pos="3600"/>
+        </w:tabs>
+        <w:ind w:left="4080" w:hanging="480"/>
+      </w:pPr>
+    </w:lvl>
+    <w:lvl w:ilvl="6">
+      <w:numFmt w:val="bullet"/>
+      <w:lvlText w:val=" "/>
+      <w:lvlJc w:val="left"/>
+      <w:pPr>
+        <w:tabs>
+          <w:tab w:val="num" w:pos="4320"/>
+        </w:tabs>
+        <w:ind w:left="4800" w:hanging="480"/>
+      </w:pPr>
+    </w:lvl>
+  </w:abstractNum>
+  <w:abstractNum w:abstractNumId="990">
+    <w:nsid w:val="de1b5fce"/>
+    <w:multiLevelType w:val="multilevel"/>
+    <w:lvl w:ilvl="0">
+      <w:numFmt w:val="bullet"/>
+      <w:lvlText w:val=" "/>
+      <w:lvlJc w:val="left"/>
+      <w:pPr>
+        <w:tabs>
+          <w:tab w:val="num" w:pos="0"/>
+        </w:tabs>
+        <w:ind w:left="480" w:hanging="480"/>
+      </w:pPr>
+    </w:lvl>
+    <w:lvl w:ilvl="1">
+      <w:numFmt w:val="bullet"/>
+      <w:lvlText w:val=" "/>
+      <w:lvlJc w:val="left"/>
+      <w:pPr>
+        <w:tabs>
+          <w:tab w:val="num" w:pos="720"/>
+        </w:tabs>
+        <w:ind w:left="1200" w:hanging="480"/>
+      </w:pPr>
+    </w:lvl>
+    <w:lvl w:ilvl="2">
+      <w:numFmt w:val="bullet"/>
+      <w:lvlText w:val=" "/>
+      <w:lvlJc w:val="left"/>
+      <w:pPr>
+        <w:tabs>
+          <w:tab w:val="num" w:pos="1440"/>
+        </w:tabs>
+        <w:ind w:left="1920" w:hanging="480"/>
+      </w:pPr>
+    </w:lvl>
+    <w:lvl w:ilvl="3">
+      <w:numFmt w:val="bullet"/>
+      <w:lvlText w:val=" "/>
+      <w:lvlJc w:val="left"/>
+      <w:pPr>
+        <w:tabs>
+          <w:tab w:val="num" w:pos="2160"/>
+        </w:tabs>
+        <w:ind w:left="2640" w:hanging="480"/>
+      </w:pPr>
+    </w:lvl>
+    <w:lvl w:ilvl="4">
+      <w:numFmt w:val="bullet"/>
+      <w:lvlText w:val=" "/>
+      <w:lvlJc w:val="left"/>
+      <w:pPr>
+        <w:tabs>
+          <w:tab w:val="num" w:pos="2880"/>
+        </w:tabs>
+        <w:ind w:left="3360" w:hanging="480"/>
+      </w:pPr>
+    </w:lvl>
+    <w:lvl w:ilvl="5">
+      <w:numFmt w:val="bullet"/>
+      <w:lvlText w:val=" "/>
+      <w:lvlJc w:val="left"/>
+      <w:pPr>
+        <w:tabs>
+          <w:tab w:val="num" w:pos="3600"/>
+        </w:tabs>
+        <w:ind w:left="4080" w:hanging="480"/>
+      </w:pPr>
+    </w:lvl>
+    <w:lvl w:ilvl="6">
+      <w:numFmt w:val="bullet"/>
+      <w:lvlText w:val=" "/>
+      <w:lvlJc w:val="left"/>
+      <w:pPr>
+        <w:tabs>
+          <w:tab w:val="num" w:pos="4320"/>
+        </w:tabs>
+        <w:ind w:left="4800" w:hanging="480"/>
+      </w:pPr>
+    </w:lvl>
+  </w:abstractNum>
+  <w:abstractNum w:abstractNumId="990">
+    <w:nsid w:val="1e906638"/>
+    <w:multiLevelType w:val="multilevel"/>
+    <w:lvl w:ilvl="0">
+      <w:numFmt w:val="bullet"/>
+      <w:lvlText w:val=" "/>
+      <w:lvlJc w:val="left"/>
+      <w:pPr>
+        <w:tabs>
+          <w:tab w:val="num" w:pos="0"/>
+        </w:tabs>
+        <w:ind w:left="480" w:hanging="480"/>
+      </w:pPr>
+    </w:lvl>
+    <w:lvl w:ilvl="1">
+      <w:numFmt w:val="bullet"/>
+      <w:lvlText w:val=" "/>
+      <w:lvlJc w:val="left"/>
+      <w:pPr>
+        <w:tabs>
+          <w:tab w:val="num" w:pos="720"/>
+        </w:tabs>
+        <w:ind w:left="1200" w:hanging="480"/>
+      </w:pPr>
+    </w:lvl>
+    <w:lvl w:ilvl="2">
+      <w:numFmt w:val="bullet"/>
+      <w:lvlText w:val=" "/>
+      <w:lvlJc w:val="left"/>
+      <w:pPr>
+        <w:tabs>
+          <w:tab w:val="num" w:pos="1440"/>
+        </w:tabs>
+        <w:ind w:left="1920" w:hanging="480"/>
+      </w:pPr>
+    </w:lvl>
+    <w:lvl w:ilvl="3">
+      <w:numFmt w:val="bullet"/>
+      <w:lvlText w:val=" "/>
+      <w:lvlJc w:val="left"/>
+      <w:pPr>
+        <w:tabs>
+          <w:tab w:val="num" w:pos="2160"/>
+        </w:tabs>
+        <w:ind w:left="2640" w:hanging="480"/>
+      </w:pPr>
+    </w:lvl>
+    <w:lvl w:ilvl="4">
+      <w:numFmt w:val="bullet"/>
+      <w:lvlText w:val=" "/>
+      <w:lvlJc w:val="left"/>
+      <w:pPr>
+        <w:tabs>
+          <w:tab w:val="num" w:pos="2880"/>
+        </w:tabs>
+        <w:ind w:left="3360" w:hanging="480"/>
+      </w:pPr>
+    </w:lvl>
+    <w:lvl w:ilvl="5">
+      <w:numFmt w:val="bullet"/>
+      <w:lvlText w:val=" "/>
+      <w:lvlJc w:val="left"/>
+      <w:pPr>
+        <w:tabs>
+          <w:tab w:val="num" w:pos="3600"/>
+        </w:tabs>
+        <w:ind w:left="4080" w:hanging="480"/>
+      </w:pPr>
+    </w:lvl>
+    <w:lvl w:ilvl="6">
+      <w:numFmt w:val="bullet"/>
+      <w:lvlText w:val=" "/>
+      <w:lvlJc w:val="left"/>
+      <w:pPr>
+        <w:tabs>
+          <w:tab w:val="num" w:pos="4320"/>
+        </w:tabs>
+        <w:ind w:left="4800" w:hanging="480"/>
+      </w:pPr>
+    </w:lvl>
+  </w:abstractNum>
+  <w:abstractNum w:abstractNumId="990">
+    <w:nsid w:val="36d45cec"/>
+    <w:multiLevelType w:val="multilevel"/>
+    <w:lvl w:ilvl="0">
+      <w:numFmt w:val="bullet"/>
+      <w:lvlText w:val=" "/>
+      <w:lvlJc w:val="left"/>
+      <w:pPr>
+        <w:tabs>
+          <w:tab w:val="num" w:pos="0"/>
+        </w:tabs>
+        <w:ind w:left="480" w:hanging="480"/>
+      </w:pPr>
+    </w:lvl>
+    <w:lvl w:ilvl="1">
+      <w:numFmt w:val="bullet"/>
+      <w:lvlText w:val=" "/>
+      <w:lvlJc w:val="left"/>
+      <w:pPr>
+        <w:tabs>
+          <w:tab w:val="num" w:pos="720"/>
+        </w:tabs>
+        <w:ind w:left="1200" w:hanging="480"/>
+      </w:pPr>
+    </w:lvl>
+    <w:lvl w:ilvl="2">
+      <w:numFmt w:val="bullet"/>
+      <w:lvlText w:val=" "/>
+      <w:lvlJc w:val="left"/>
+      <w:pPr>
+        <w:tabs>
+          <w:tab w:val="num" w:pos="1440"/>
+        </w:tabs>
+        <w:ind w:left="1920" w:hanging="480"/>
+      </w:pPr>
+    </w:lvl>
+    <w:lvl w:ilvl="3">
+      <w:numFmt w:val="bullet"/>
+      <w:lvlText w:val=" "/>
+      <w:lvlJc w:val="left"/>
+      <w:pPr>
+        <w:tabs>
+          <w:tab w:val="num" w:pos="2160"/>
+        </w:tabs>
+        <w:ind w:left="2640" w:hanging="480"/>
+      </w:pPr>
+    </w:lvl>
+    <w:lvl w:ilvl="4">
+      <w:numFmt w:val="bullet"/>
+      <w:lvlText w:val=" "/>
+      <w:lvlJc w:val="left"/>
+      <w:pPr>
+        <w:tabs>
+          <w:tab w:val="num" w:pos="2880"/>
+        </w:tabs>
+        <w:ind w:left="3360" w:hanging="480"/>
+      </w:pPr>
+    </w:lvl>
+    <w:lvl w:ilvl="5">
+      <w:numFmt w:val="bullet"/>
+      <w:lvlText w:val=" "/>
+      <w:lvlJc w:val="left"/>
+      <w:pPr>
+        <w:tabs>
+          <w:tab w:val="num" w:pos="3600"/>
+        </w:tabs>
+        <w:ind w:left="4080" w:hanging="480"/>
+      </w:pPr>
+    </w:lvl>
+    <w:lvl w:ilvl="6">
+      <w:numFmt w:val="bullet"/>
+      <w:lvlText w:val=" "/>
+      <w:lvlJc w:val="left"/>
+      <w:pPr>
+        <w:tabs>
+          <w:tab w:val="num" w:pos="4320"/>
+        </w:tabs>
+        <w:ind w:left="4800" w:hanging="480"/>
       </w:pPr>
     </w:lvl>
   </w:abstractNum>
@@ -3269,6 +4848,63 @@
   </w:num>
   <w:num w:numId="13">
     <w:abstractNumId w:val="4"/>
+  </w:num>
+  <w:num w:numId="1000">
+    <w:abstractNumId w:val="990"/>
+  </w:num>
+  <w:num w:numId="1000">
+    <w:abstractNumId w:val="990"/>
+  </w:num>
+  <w:num w:numId="1000">
+    <w:abstractNumId w:val="990"/>
+  </w:num>
+  <w:num w:numId="1000">
+    <w:abstractNumId w:val="990"/>
+  </w:num>
+  <w:num w:numId="1000">
+    <w:abstractNumId w:val="990"/>
+  </w:num>
+  <w:num w:numId="1000">
+    <w:abstractNumId w:val="990"/>
+  </w:num>
+  <w:num w:numId="1000">
+    <w:abstractNumId w:val="990"/>
+  </w:num>
+  <w:num w:numId="1000">
+    <w:abstractNumId w:val="990"/>
+  </w:num>
+  <w:num w:numId="1000">
+    <w:abstractNumId w:val="990"/>
+  </w:num>
+  <w:num w:numId="1000">
+    <w:abstractNumId w:val="990"/>
+  </w:num>
+  <w:num w:numId="1000">
+    <w:abstractNumId w:val="990"/>
+  </w:num>
+  <w:num w:numId="1000">
+    <w:abstractNumId w:val="990"/>
+  </w:num>
+  <w:num w:numId="1000">
+    <w:abstractNumId w:val="990"/>
+  </w:num>
+  <w:num w:numId="1000">
+    <w:abstractNumId w:val="990"/>
+  </w:num>
+  <w:num w:numId="1000">
+    <w:abstractNumId w:val="990"/>
+  </w:num>
+  <w:num w:numId="1000">
+    <w:abstractNumId w:val="990"/>
+  </w:num>
+  <w:num w:numId="1000">
+    <w:abstractNumId w:val="990"/>
+  </w:num>
+  <w:num w:numId="1000">
+    <w:abstractNumId w:val="990"/>
+  </w:num>
+  <w:num w:numId="1000">
+    <w:abstractNumId w:val="990"/>
   </w:num>
   <w:num w:numId="1000">
     <w:abstractNumId w:val="990"/>

--- a/docs/manuscript.docx
+++ b/docs/manuscript.docx
@@ -4810,6 +4810,87 @@
       </w:pPr>
     </w:lvl>
   </w:abstractNum>
+  <w:abstractNum w:abstractNumId="990">
+    <w:nsid w:val="87c9017c"/>
+    <w:multiLevelType w:val="multilevel"/>
+    <w:lvl w:ilvl="0">
+      <w:numFmt w:val="bullet"/>
+      <w:lvlText w:val=" "/>
+      <w:lvlJc w:val="left"/>
+      <w:pPr>
+        <w:tabs>
+          <w:tab w:val="num" w:pos="0"/>
+        </w:tabs>
+        <w:ind w:left="480" w:hanging="480"/>
+      </w:pPr>
+    </w:lvl>
+    <w:lvl w:ilvl="1">
+      <w:numFmt w:val="bullet"/>
+      <w:lvlText w:val=" "/>
+      <w:lvlJc w:val="left"/>
+      <w:pPr>
+        <w:tabs>
+          <w:tab w:val="num" w:pos="720"/>
+        </w:tabs>
+        <w:ind w:left="1200" w:hanging="480"/>
+      </w:pPr>
+    </w:lvl>
+    <w:lvl w:ilvl="2">
+      <w:numFmt w:val="bullet"/>
+      <w:lvlText w:val=" "/>
+      <w:lvlJc w:val="left"/>
+      <w:pPr>
+        <w:tabs>
+          <w:tab w:val="num" w:pos="1440"/>
+        </w:tabs>
+        <w:ind w:left="1920" w:hanging="480"/>
+      </w:pPr>
+    </w:lvl>
+    <w:lvl w:ilvl="3">
+      <w:numFmt w:val="bullet"/>
+      <w:lvlText w:val=" "/>
+      <w:lvlJc w:val="left"/>
+      <w:pPr>
+        <w:tabs>
+          <w:tab w:val="num" w:pos="2160"/>
+        </w:tabs>
+        <w:ind w:left="2640" w:hanging="480"/>
+      </w:pPr>
+    </w:lvl>
+    <w:lvl w:ilvl="4">
+      <w:numFmt w:val="bullet"/>
+      <w:lvlText w:val=" "/>
+      <w:lvlJc w:val="left"/>
+      <w:pPr>
+        <w:tabs>
+          <w:tab w:val="num" w:pos="2880"/>
+        </w:tabs>
+        <w:ind w:left="3360" w:hanging="480"/>
+      </w:pPr>
+    </w:lvl>
+    <w:lvl w:ilvl="5">
+      <w:numFmt w:val="bullet"/>
+      <w:lvlText w:val=" "/>
+      <w:lvlJc w:val="left"/>
+      <w:pPr>
+        <w:tabs>
+          <w:tab w:val="num" w:pos="3600"/>
+        </w:tabs>
+        <w:ind w:left="4080" w:hanging="480"/>
+      </w:pPr>
+    </w:lvl>
+    <w:lvl w:ilvl="6">
+      <w:numFmt w:val="bullet"/>
+      <w:lvlText w:val=" "/>
+      <w:lvlJc w:val="left"/>
+      <w:pPr>
+        <w:tabs>
+          <w:tab w:val="num" w:pos="4320"/>
+        </w:tabs>
+        <w:ind w:left="4800" w:hanging="480"/>
+      </w:pPr>
+    </w:lvl>
+  </w:abstractNum>
   <w:num w:numId="1">
     <w:abstractNumId w:val="1"/>
   </w:num>
@@ -4848,6 +4929,9 @@
   </w:num>
   <w:num w:numId="13">
     <w:abstractNumId w:val="4"/>
+  </w:num>
+  <w:num w:numId="1000">
+    <w:abstractNumId w:val="990"/>
   </w:num>
   <w:num w:numId="1000">
     <w:abstractNumId w:val="990"/>
